--- a/Champions/Star Wars/Darth Krayt.docx
+++ b/Champions/Star Wars/Darth Krayt.docx
@@ -29,8 +29,8 @@
         <w:br/>
       </w:r>
       <w:r>
-        <w:object w:dxaOrig="8827" w:dyaOrig="9233">
-          <v:rect xmlns:o="urn:schemas-microsoft-com:office:office" xmlns:v="urn:schemas-microsoft-com:vml" id="rectole0000000000" style="width:441.350000pt;height:461.650000pt" o:preferrelative="t" o:ole="">
+        <w:object w:dxaOrig="9030" w:dyaOrig="9475">
+          <v:rect xmlns:o="urn:schemas-microsoft-com:office:office" xmlns:v="urn:schemas-microsoft-com:vml" id="rectole0000000000" style="width:451.500000pt;height:473.750000pt" o:preferrelative="t" o:ole="">
             <o:lock v:ext="edit"/>
             <v:imagedata xmlns:r="http://schemas.openxmlformats.org/officeDocument/2006/relationships" r:id="docRId1" o:title=""/>
           </v:rect>
@@ -321,7 +321,33 @@
           <w:sz w:val="22"/>
           <w:shd w:fill="auto" w:val="clear"/>
         </w:rPr>
-        <w:t xml:space="preserve">Alt Ulti : Will the Soul to live , if Darth Krayt falls to 0HP or below , he continues to live and fight normally , roll a 1d6 each Turn giving it a -1 per 10HP below 0HP at the end of the Turn , if you roll a 1 Krayt dies permanently and can not return to life . Abilities that kill without dealing damage or erase from existance can not be survived by using this Ultimate and they will kill you normally . Passive</w:t>
+        <w:t xml:space="preserve">Alt Ulti : Will the Soul to live , if Darth Krayt falls to 0HP or below , he continues to live and fight normally , roll a 1d6 at the end of each Turn giving it a -1 per 10HP below 0HP at the end of the Turn , if you roll a 1 or below Krayt dies permanently and can not return to life if you roll above continue this process and live each Turn untill you fail . Abilities that kill without dealing damage or erase from existance can not be survived by using this Ultimate and they will kill you normally . Passive</w:t>
+      </w:r>
+    </w:p>
+    <w:p>
+      <w:pPr>
+        <w:spacing w:before="0" w:after="200" w:line="276"/>
+        <w:ind w:right="0" w:left="0" w:firstLine="0"/>
+        <w:jc w:val="left"/>
+        <w:rPr>
+          <w:rFonts w:ascii="Calibri" w:hAnsi="Calibri" w:cs="Calibri" w:eastAsia="Calibri"/>
+          <w:color w:val="auto"/>
+          <w:spacing w:val="0"/>
+          <w:position w:val="0"/>
+          <w:sz w:val="22"/>
+          <w:shd w:fill="auto" w:val="clear"/>
+        </w:rPr>
+      </w:pPr>
+      <w:r>
+        <w:rPr>
+          <w:rFonts w:ascii="Calibri" w:hAnsi="Calibri" w:cs="Calibri" w:eastAsia="Calibri"/>
+          <w:color w:val="auto"/>
+          <w:spacing w:val="0"/>
+          <w:position w:val="0"/>
+          <w:sz w:val="22"/>
+          <w:shd w:fill="auto" w:val="clear"/>
+        </w:rPr>
+        <w:t xml:space="preserve">*In tournament play check for death after the action , Krayt is dead if he fails this then even if all enemies already are</w:t>
       </w:r>
     </w:p>
   </w:body>
